--- a/War Congress Data/House Hearings - Foreign Affairs/994.WSherman.10.13.99.docx
+++ b/War Congress Data/House Hearings - Foreign Affairs/994.WSherman.10.13.99.docx
@@ -2,12 +2,12 @@
 <file path=word/document.xml><?xml version="1.0" encoding="utf-8"?>
 <w:document xmlns:wpc="http://schemas.microsoft.com/office/word/2010/wordprocessingCanvas" xmlns:mc="http://schemas.openxmlformats.org/markup-compatibility/2006" xmlns:o="urn:schemas-microsoft-com:office:office" xmlns:r="http://schemas.openxmlformats.org/officeDocument/2006/relationships" xmlns:m="http://schemas.openxmlformats.org/officeDocument/2006/math" xmlns:v="urn:schemas-microsoft-com:vml" xmlns:wp14="http://schemas.microsoft.com/office/word/2010/wordprocessingDrawing" xmlns:wp="http://schemas.openxmlformats.org/drawingml/2006/wordprocessingDrawing" xmlns:w10="urn:schemas-microsoft-com:office:word" xmlns:w="http://schemas.openxmlformats.org/wordprocessingml/2006/main" xmlns:w14="http://schemas.microsoft.com/office/word/2010/wordml" xmlns:w15="http://schemas.microsoft.com/office/word/2012/wordml" xmlns:wpg="http://schemas.microsoft.com/office/word/2010/wordprocessingGroup" xmlns:wpi="http://schemas.microsoft.com/office/word/2010/wordprocessingInk" xmlns:wne="http://schemas.microsoft.com/office/word/2006/wordml" xmlns:wps="http://schemas.microsoft.com/office/word/2010/wordprocessingShape" mc:Ignorable="w14 w15 wp14">
   <w:body>
-    <w:p>
+    <w:p xmlns:wp14="http://schemas.microsoft.com/office/word/2010/wordml" wp14:textId="77777777">
       <w:r>
         <w:t>Two things. Let me deal with the Congo in a</w:t>
       </w:r>
     </w:p>
-    <w:p>
+    <w:p xmlns:wp14="http://schemas.microsoft.com/office/word/2010/wordml" wp14:textId="77777777">
       <w:proofErr w:type="gramStart"/>
       <w:r>
         <w:t>minute</w:t>
@@ -16,10 +16,10 @@
       <w:r>
         <w:t>, but just add to what Dr. Perry said. As you know, Congressman,</w:t>
       </w:r>
-      <w:bookmarkStart w:id="0" w:name="_GoBack"/>
+      <w:bookmarkStart w:name="_GoBack" w:id="0"/>
       <w:bookmarkEnd w:id="0"/>
     </w:p>
-    <w:p>
+    <w:p xmlns:wp14="http://schemas.microsoft.com/office/word/2010/wordml" wp14:textId="77777777">
       <w:proofErr w:type="gramStart"/>
       <w:r>
         <w:t>the</w:t>
@@ -29,7 +29,7 @@
         <w:t xml:space="preserve"> sanctions that were eased were those sanctions</w:t>
       </w:r>
     </w:p>
-    <w:p>
+    <w:p xmlns:wp14="http://schemas.microsoft.com/office/word/2010/wordml" wp14:textId="77777777">
       <w:proofErr w:type="gramStart"/>
       <w:r>
         <w:t>under</w:t>
@@ -39,7 +39,7 @@
         <w:t xml:space="preserve"> the President’s authority. There are still many sanctions</w:t>
       </w:r>
     </w:p>
-    <w:p>
+    <w:p xmlns:wp14="http://schemas.microsoft.com/office/word/2010/wordml" wp14:textId="77777777">
       <w:proofErr w:type="gramStart"/>
       <w:r>
         <w:t>that</w:t>
@@ -49,7 +49,7 @@
         <w:t xml:space="preserve"> stay on North Korea and can only be removed as they take</w:t>
       </w:r>
     </w:p>
-    <w:p>
+    <w:p xmlns:wp14="http://schemas.microsoft.com/office/word/2010/wordml" wp14:textId="77777777">
       <w:proofErr w:type="gramStart"/>
       <w:r>
         <w:t>additional</w:t>
@@ -59,7 +59,7 @@
         <w:t xml:space="preserve"> steps, and it would take consultation, certification or action</w:t>
       </w:r>
     </w:p>
-    <w:p>
+    <w:p xmlns:wp14="http://schemas.microsoft.com/office/word/2010/wordml" wp14:textId="77777777">
       <w:proofErr w:type="gramStart"/>
       <w:r>
         <w:t>by</w:t>
@@ -69,7 +69,7 @@
         <w:t xml:space="preserve"> the U.S. Congress. As Dr. Perry pointed out, we have quite</w:t>
       </w:r>
     </w:p>
-    <w:p>
+    <w:p xmlns:wp14="http://schemas.microsoft.com/office/word/2010/wordml" wp14:textId="77777777">
       <w:proofErr w:type="gramStart"/>
       <w:r>
         <w:t>a</w:t>
@@ -79,7 +79,7 @@
         <w:t xml:space="preserve"> long way to go on this path of normalization should they indeed</w:t>
       </w:r>
     </w:p>
-    <w:p>
+    <w:p xmlns:wp14="http://schemas.microsoft.com/office/word/2010/wordml" wp14:textId="77777777">
       <w:proofErr w:type="gramStart"/>
       <w:r>
         <w:t>continue</w:t>
@@ -89,7 +89,7 @@
         <w:t xml:space="preserve"> to decide to move down that path. They will have to take</w:t>
       </w:r>
     </w:p>
-    <w:p>
+    <w:p xmlns:wp14="http://schemas.microsoft.com/office/word/2010/wordml" wp14:textId="77777777">
       <w:proofErr w:type="gramStart"/>
       <w:r>
         <w:t>many</w:t>
@@ -105,12 +105,12 @@
         <w:t>basis.</w:t>
       </w:r>
     </w:p>
-    <w:p>
+    <w:p xmlns:wp14="http://schemas.microsoft.com/office/word/2010/wordml" wp14:textId="77777777">
       <w:r>
         <w:t>In terms of the Congo, as I am sure you are aware, Congressman,</w:t>
       </w:r>
     </w:p>
-    <w:p>
+    <w:p xmlns:wp14="http://schemas.microsoft.com/office/word/2010/wordml" wp14:textId="77777777">
       <w:proofErr w:type="gramStart"/>
       <w:r>
         <w:t>some</w:t>
@@ -120,7 +120,7 @@
         <w:t xml:space="preserve"> of that information still is classified, but let me assure</w:t>
       </w:r>
     </w:p>
-    <w:p>
+    <w:p xmlns:wp14="http://schemas.microsoft.com/office/word/2010/wordml" wp14:textId="77777777">
       <w:proofErr w:type="gramStart"/>
       <w:r>
         <w:t>the</w:t>
@@ -130,12 +130,12 @@
         <w:t xml:space="preserve"> Committee that at this point we have no reason to believe that</w:t>
       </w:r>
     </w:p>
-    <w:p>
+    <w:p xmlns:wp14="http://schemas.microsoft.com/office/word/2010/wordml" wp14:textId="77777777">
       <w:r>
         <w:t>North Korea is mining uranium in the Congo. We are watching</w:t>
       </w:r>
     </w:p>
-    <w:p>
+    <w:p xmlns:wp14="http://schemas.microsoft.com/office/word/2010/wordml" wp14:textId="77777777">
       <w:proofErr w:type="gramStart"/>
       <w:r>
         <w:t>this</w:t>
@@ -145,7 +145,7 @@
         <w:t xml:space="preserve"> situation extremely closely with all of the means available to</w:t>
       </w:r>
     </w:p>
-    <w:p>
+    <w:p xmlns:wp14="http://schemas.microsoft.com/office/word/2010/wordml" wp14:textId="77777777">
       <w:proofErr w:type="gramStart"/>
       <w:r>
         <w:t>us</w:t>
@@ -155,7 +155,7 @@
         <w:t>, and we will continue, as appropriate, in the right channels to</w:t>
       </w:r>
     </w:p>
-    <w:p>
+    <w:p xmlns:wp14="http://schemas.microsoft.com/office/word/2010/wordml" wp14:textId="77777777">
       <w:proofErr w:type="gramStart"/>
       <w:r>
         <w:t>keep</w:t>
@@ -165,7 +165,7 @@
         <w:t xml:space="preserve"> the Congress apprised of everything that we know and learn</w:t>
       </w:r>
     </w:p>
-    <w:p>
+    <w:p xmlns:wp14="http://schemas.microsoft.com/office/word/2010/wordml" wp14:textId="77777777">
       <w:proofErr w:type="gramStart"/>
       <w:r>
         <w:t>and</w:t>
@@ -175,12 +175,12 @@
         <w:t xml:space="preserve"> can ferret out on the situation.</w:t>
       </w:r>
     </w:p>
-    <w:p>
+    <w:p xmlns:wp14="http://schemas.microsoft.com/office/word/2010/wordml" wp14:textId="77777777">
       <w:r>
         <w:t>There are many theories about why they are proceeding,</w:t>
       </w:r>
     </w:p>
-    <w:p>
+    <w:p xmlns:wp14="http://schemas.microsoft.com/office/word/2010/wordml" wp14:textId="77777777">
       <w:proofErr w:type="gramStart"/>
       <w:r>
         <w:t>some</w:t>
@@ -190,7 +190,7 @@
         <w:t xml:space="preserve"> of which I cannot discuss in this forum, but would</w:t>
       </w:r>
     </w:p>
-    <w:p>
+    <w:p xmlns:wp14="http://schemas.microsoft.com/office/word/2010/wordml" wp14:textId="77777777">
       <w:proofErr w:type="gramStart"/>
       <w:r>
         <w:t>be</w:t>
@@ -200,12 +200,12 @@
         <w:t xml:space="preserve"> glad to review thoroughly in a classified setting.</w:t>
       </w:r>
     </w:p>
-    <w:p>
+    <w:p xmlns:wp14="http://schemas.microsoft.com/office/word/2010/wordml" wp14:textId="77777777">
       <w:r>
         <w:t>In fact, Mr. Pomeroy, the Japanese Diet, even in</w:t>
       </w:r>
     </w:p>
-    <w:p>
+    <w:p xmlns:wp14="http://schemas.microsoft.com/office/word/2010/wordml" wp14:textId="77777777">
       <w:proofErr w:type="gramStart"/>
       <w:r>
         <w:t>the</w:t>
@@ -215,7 +215,7 @@
         <w:t xml:space="preserve"> face of their public’s understandable concern about a missile</w:t>
       </w:r>
     </w:p>
-    <w:p>
+    <w:p xmlns:wp14="http://schemas.microsoft.com/office/word/2010/wordml" wp14:textId="77777777">
       <w:proofErr w:type="gramStart"/>
       <w:r>
         <w:t>overflying</w:t>
@@ -225,7 +225,7 @@
         <w:t xml:space="preserve"> Japan, approved the yen equivalent of $1 billion in funding</w:t>
       </w:r>
     </w:p>
-    <w:p>
+    <w:p xmlns:wp14="http://schemas.microsoft.com/office/word/2010/wordml" wp14:textId="77777777">
       <w:proofErr w:type="gramStart"/>
       <w:r>
         <w:t>for</w:t>
@@ -235,12 +235,12 @@
         <w:t xml:space="preserve"> the light-water reactor, and the Republic of Korea’s General</w:t>
       </w:r>
     </w:p>
-    <w:p>
+    <w:p xmlns:wp14="http://schemas.microsoft.com/office/word/2010/wordml" wp14:textId="77777777">
       <w:r>
         <w:t>Assembly has approved the equivalent of $3.2 billion in funding for</w:t>
       </w:r>
     </w:p>
-    <w:p>
+    <w:p xmlns:wp14="http://schemas.microsoft.com/office/word/2010/wordml" wp14:textId="77777777">
       <w:proofErr w:type="gramStart"/>
       <w:r>
         <w:t>the</w:t>
@@ -250,7 +250,7 @@
         <w:t xml:space="preserve"> light-water reactor. As you know, those two countries will bear</w:t>
       </w:r>
     </w:p>
-    <w:p>
+    <w:p xmlns:wp14="http://schemas.microsoft.com/office/word/2010/wordml" wp14:textId="77777777">
       <w:proofErr w:type="gramStart"/>
       <w:r>
         <w:t>the</w:t>
@@ -260,12 +260,12 @@
         <w:t xml:space="preserve"> lion’s share of implementation of the 1994 Agreed Framework.</w:t>
       </w:r>
     </w:p>
-    <w:p>
+    <w:p xmlns:wp14="http://schemas.microsoft.com/office/word/2010/wordml" wp14:textId="77777777">
       <w:r>
         <w:t>If I may add, Mr. Campbell, the confidential</w:t>
       </w:r>
     </w:p>
-    <w:p>
+    <w:p xmlns:wp14="http://schemas.microsoft.com/office/word/2010/wordml" wp14:textId="77777777">
       <w:proofErr w:type="gramStart"/>
       <w:r>
         <w:lastRenderedPageBreak/>
@@ -276,7 +276,7 @@
         <w:t xml:space="preserve"> of the 1994 Agreed Framework, which has been shared</w:t>
       </w:r>
     </w:p>
-    <w:p>
+    <w:p xmlns:wp14="http://schemas.microsoft.com/office/word/2010/wordml" wp14:textId="77777777">
       <w:proofErr w:type="gramStart"/>
       <w:r>
         <w:t>with</w:t>
@@ -286,7 +286,7 @@
         <w:t xml:space="preserve"> the Congress—I won’t go into all the details because it is a</w:t>
       </w:r>
     </w:p>
-    <w:p>
+    <w:p xmlns:wp14="http://schemas.microsoft.com/office/word/2010/wordml" wp14:textId="77777777">
       <w:proofErr w:type="gramStart"/>
       <w:r>
         <w:t>confidential</w:t>
@@ -296,7 +296,7 @@
         <w:t xml:space="preserve"> minute, but it has been shared with Congress—called</w:t>
       </w:r>
     </w:p>
-    <w:p>
+    <w:p xmlns:wp14="http://schemas.microsoft.com/office/word/2010/wordml" wp14:textId="77777777">
       <w:proofErr w:type="gramStart"/>
       <w:r>
         <w:t>for</w:t>
@@ -306,12 +306,12 @@
         <w:t xml:space="preserve"> North Korea to give up reprocessing, and anticipated this concern.</w:t>
       </w:r>
     </w:p>
-    <w:p>
+    <w:p xmlns:wp14="http://schemas.microsoft.com/office/word/2010/wordml" wp14:textId="77777777">
       <w:r>
         <w:t>It is also true that when a significant portion of the LWR</w:t>
       </w:r>
     </w:p>
-    <w:p>
+    <w:p xmlns:wp14="http://schemas.microsoft.com/office/word/2010/wordml" wp14:textId="77777777">
       <w:proofErr w:type="gramStart"/>
       <w:r>
         <w:t>project</w:t>
@@ -321,7 +321,7 @@
         <w:t xml:space="preserve"> is completed, the DPRK would come into full compliance</w:t>
       </w:r>
     </w:p>
-    <w:p>
+    <w:p xmlns:wp14="http://schemas.microsoft.com/office/word/2010/wordml" wp14:textId="77777777">
       <w:proofErr w:type="gramStart"/>
       <w:r>
         <w:t>with</w:t>
@@ -331,7 +331,7 @@
         <w:t xml:space="preserve"> its safeguards agreement. That includes permitting the IAEA</w:t>
       </w:r>
     </w:p>
-    <w:p>
+    <w:p xmlns:wp14="http://schemas.microsoft.com/office/word/2010/wordml" wp14:textId="77777777">
       <w:proofErr w:type="gramStart"/>
       <w:r>
         <w:t>access</w:t>
@@ -341,7 +341,7 @@
         <w:t xml:space="preserve"> to additional sites and information that they may deem necessary</w:t>
       </w:r>
     </w:p>
-    <w:p>
+    <w:p xmlns:wp14="http://schemas.microsoft.com/office/word/2010/wordml" wp14:textId="77777777">
       <w:proofErr w:type="gramStart"/>
       <w:r>
         <w:t>to</w:t>
@@ -351,7 +351,7 @@
         <w:t xml:space="preserve"> verify the accuracy and completeness of the DPRK’s declaration</w:t>
       </w:r>
     </w:p>
-    <w:p>
+    <w:p xmlns:wp14="http://schemas.microsoft.com/office/word/2010/wordml" wp14:textId="77777777">
       <w:proofErr w:type="gramStart"/>
       <w:r>
         <w:t>of</w:t>
@@ -361,7 +361,7 @@
         <w:t xml:space="preserve"> the history of its nuclear material, as well as complying</w:t>
       </w:r>
     </w:p>
-    <w:p>
+    <w:p xmlns:wp14="http://schemas.microsoft.com/office/word/2010/wordml" wp14:textId="77777777">
       <w:proofErr w:type="gramStart"/>
       <w:r>
         <w:t>with</w:t>
@@ -371,7 +371,7 @@
         <w:t xml:space="preserve"> full safeguards, which means we would have the means to</w:t>
       </w:r>
     </w:p>
-    <w:p>
+    <w:p xmlns:wp14="http://schemas.microsoft.com/office/word/2010/wordml" wp14:textId="77777777">
       <w:proofErr w:type="gramStart"/>
       <w:r>
         <w:t>verify</w:t>
@@ -381,7 +381,7 @@
         <w:t>. As you know, the IAEA has 24-hour inspection of the current</w:t>
       </w:r>
     </w:p>
-    <w:p>
+    <w:p xmlns:wp14="http://schemas.microsoft.com/office/word/2010/wordml" wp14:textId="77777777">
       <w:proofErr w:type="spellStart"/>
       <w:r>
         <w:t>Yongbyon</w:t>
@@ -391,7 +391,7 @@
         <w:t xml:space="preserve"> freeze, and that has proved a very accurate means</w:t>
       </w:r>
     </w:p>
-    <w:p>
+    <w:p xmlns:wp14="http://schemas.microsoft.com/office/word/2010/wordml" wp14:textId="77777777">
       <w:proofErr w:type="gramStart"/>
       <w:r>
         <w:t>of</w:t>
@@ -401,12 +401,12 @@
         <w:t xml:space="preserve"> verifying that that facility has been frozen.</w:t>
       </w:r>
     </w:p>
-    <w:p>
+    <w:p xmlns:wp14="http://schemas.microsoft.com/office/word/2010/wordml" wp14:textId="77777777">
       <w:r>
         <w:t>Mr. Knollenberg, I do know for a fact that the</w:t>
       </w:r>
     </w:p>
-    <w:p>
+    <w:p xmlns:wp14="http://schemas.microsoft.com/office/word/2010/wordml" wp14:textId="77777777">
       <w:proofErr w:type="gramStart"/>
       <w:r>
         <w:t>spent</w:t>
@@ -424,7 +424,7 @@
         <w:t>, as soon as the delivery of the key</w:t>
       </w:r>
     </w:p>
-    <w:p>
+    <w:p xmlns:wp14="http://schemas.microsoft.com/office/word/2010/wordml" wp14:textId="77777777">
       <w:proofErr w:type="gramStart"/>
       <w:r>
         <w:t>nuclear</w:t>
@@ -434,7 +434,7 @@
         <w:t xml:space="preserve"> components for the first LWR arrives in North Korea, that</w:t>
       </w:r>
     </w:p>
-    <w:p>
+    <w:p xmlns:wp14="http://schemas.microsoft.com/office/word/2010/wordml" wp14:textId="77777777">
       <w:proofErr w:type="gramStart"/>
       <w:r>
         <w:t>spent</w:t>
@@ -452,12 +452,12 @@
         <w:t>.</w:t>
       </w:r>
     </w:p>
-    <w:p>
+    <w:p xmlns:wp14="http://schemas.microsoft.com/office/word/2010/wordml" wp14:textId="77777777">
       <w:r>
         <w:t>That is in the agreement. I will check on the LWR</w:t>
       </w:r>
     </w:p>
-    <w:p>
+    <w:p xmlns:wp14="http://schemas.microsoft.com/office/word/2010/wordml" wp14:textId="77777777">
       <w:proofErr w:type="gramStart"/>
       <w:r>
         <w:t>spent</w:t>
@@ -467,7 +467,7 @@
         <w:t xml:space="preserve"> fuel, which is many years away. But inside of the agreement,</w:t>
       </w:r>
     </w:p>
-    <w:p>
+    <w:p xmlns:wp14="http://schemas.microsoft.com/office/word/2010/wordml" wp14:textId="77777777">
       <w:proofErr w:type="gramStart"/>
       <w:r>
         <w:t>when</w:t>
@@ -477,7 +477,7 @@
         <w:t xml:space="preserve"> delivery of key nuclear components of the first reactor unit</w:t>
       </w:r>
     </w:p>
-    <w:p>
+    <w:p xmlns:wp14="http://schemas.microsoft.com/office/word/2010/wordml" wp14:textId="77777777">
       <w:proofErr w:type="gramStart"/>
       <w:r>
         <w:t>begins</w:t>
@@ -493,7 +493,7 @@
         <w:t>country.</w:t>
       </w:r>
     </w:p>
-    <w:p>
+    <w:p xmlns:wp14="http://schemas.microsoft.com/office/word/2010/wordml" wp14:textId="77777777">
       <w:r>
         <w:t>I don’t think that was anticipated, Mr. Knollenberg,</w:t>
       </w:r>
@@ -504,12 +504,12 @@
         <w:t>but we will check.</w:t>
       </w:r>
     </w:p>
-    <w:p>
+    <w:p xmlns:wp14="http://schemas.microsoft.com/office/word/2010/wordml" wp14:textId="77777777">
       <w:r>
         <w:t>Mr. Chairman, as you are well aware, we make</w:t>
       </w:r>
     </w:p>
-    <w:p>
+    <w:p xmlns:wp14="http://schemas.microsoft.com/office/word/2010/wordml" wp14:textId="77777777">
       <w:proofErr w:type="gramStart"/>
       <w:r>
         <w:t>our</w:t>
@@ -519,7 +519,7 @@
         <w:t xml:space="preserve"> response to the World Food Program’s appeal, and we agree</w:t>
       </w:r>
     </w:p>
-    <w:p>
+    <w:p xmlns:wp14="http://schemas.microsoft.com/office/word/2010/wordml" wp14:textId="77777777">
       <w:proofErr w:type="gramStart"/>
       <w:r>
         <w:t>with</w:t>
@@ -529,7 +529,7 @@
         <w:t xml:space="preserve"> you in your applauding them in your opening statement for</w:t>
       </w:r>
     </w:p>
-    <w:p>
+    <w:p xmlns:wp14="http://schemas.microsoft.com/office/word/2010/wordml" wp14:textId="77777777">
       <w:proofErr w:type="gramStart"/>
       <w:r>
         <w:t>the</w:t>
@@ -539,7 +539,7 @@
         <w:t xml:space="preserve"> extraordinary job they do around the world and the extraordinary</w:t>
       </w:r>
     </w:p>
-    <w:p>
+    <w:p xmlns:wp14="http://schemas.microsoft.com/office/word/2010/wordml" wp14:textId="77777777">
       <w:proofErr w:type="gramStart"/>
       <w:r>
         <w:t>job</w:t>
@@ -549,7 +549,7 @@
         <w:t xml:space="preserve"> they are doing in North Korea to try to end the unbelievable</w:t>
       </w:r>
     </w:p>
-    <w:p>
+    <w:p xmlns:wp14="http://schemas.microsoft.com/office/word/2010/wordml" wp14:textId="77777777">
       <w:proofErr w:type="gramStart"/>
       <w:r>
         <w:t>famine</w:t>
@@ -559,7 +559,7 @@
         <w:t xml:space="preserve"> and starvation. We have seen tremendous results</w:t>
       </w:r>
     </w:p>
-    <w:p>
+    <w:p xmlns:wp14="http://schemas.microsoft.com/office/word/2010/wordml" wp14:textId="77777777">
       <w:proofErr w:type="gramStart"/>
       <w:r>
         <w:lastRenderedPageBreak/>
@@ -570,17 +570,17 @@
         <w:t xml:space="preserve"> particularly the children, in their health, over the years the</w:t>
       </w:r>
     </w:p>
-    <w:p>
+    <w:p xmlns:wp14="http://schemas.microsoft.com/office/word/2010/wordml" wp14:textId="77777777">
       <w:r>
         <w:t>World Food Program has been there.</w:t>
       </w:r>
     </w:p>
-    <w:p>
+    <w:p xmlns:wp14="http://schemas.microsoft.com/office/word/2010/wordml" wp14:textId="77777777">
       <w:r>
         <w:t>So we respond to the appeal of the World Food Program on</w:t>
       </w:r>
     </w:p>
-    <w:p>
+    <w:p xmlns:wp14="http://schemas.microsoft.com/office/word/2010/wordml" wp14:textId="77777777">
       <w:proofErr w:type="gramStart"/>
       <w:r>
         <w:t>strictly</w:t>
@@ -590,7 +590,7 @@
         <w:t xml:space="preserve"> a humanitarian basis. That has always been the policy of</w:t>
       </w:r>
     </w:p>
-    <w:p>
+    <w:p xmlns:wp14="http://schemas.microsoft.com/office/word/2010/wordml" wp14:textId="77777777">
       <w:proofErr w:type="gramStart"/>
       <w:r>
         <w:t>the</w:t>
@@ -600,7 +600,7 @@
         <w:t xml:space="preserve"> United States of America over many Administrations—that</w:t>
       </w:r>
     </w:p>
-    <w:p>
+    <w:p xmlns:wp14="http://schemas.microsoft.com/office/word/2010/wordml" wp14:textId="77777777">
       <w:proofErr w:type="gramStart"/>
       <w:r>
         <w:t>food</w:t>
@@ -610,12 +610,12 @@
         <w:t xml:space="preserve"> should be not be used as a political tool.</w:t>
       </w:r>
     </w:p>
-    <w:p>
+    <w:p xmlns:wp14="http://schemas.microsoft.com/office/word/2010/wordml" wp14:textId="77777777">
       <w:r>
         <w:t>We can imagine that a day might come when we would respond</w:t>
       </w:r>
     </w:p>
-    <w:p>
+    <w:p xmlns:wp14="http://schemas.microsoft.com/office/word/2010/wordml" wp14:textId="77777777">
       <w:proofErr w:type="gramStart"/>
       <w:r>
         <w:t>differently</w:t>
@@ -625,7 +625,7 @@
         <w:t xml:space="preserve"> to that food appeal, either up or down, depending upon</w:t>
       </w:r>
     </w:p>
-    <w:p>
+    <w:p xmlns:wp14="http://schemas.microsoft.com/office/word/2010/wordml" wp14:textId="77777777">
       <w:proofErr w:type="gramStart"/>
       <w:r>
         <w:t>the</w:t>
@@ -635,17 +635,17 @@
         <w:t xml:space="preserve"> circumstances of the humanitarian need in North Korea.</w:t>
       </w:r>
     </w:p>
-    <w:p>
+    <w:p xmlns:wp14="http://schemas.microsoft.com/office/word/2010/wordml" wp14:textId="77777777">
       <w:r>
         <w:t>When Dr. Perry and the policy team went to</w:t>
       </w:r>
     </w:p>
-    <w:p>
+    <w:p xmlns:wp14="http://schemas.microsoft.com/office/word/2010/wordml" wp14:textId="77777777">
       <w:r>
         <w:t>Pyongyang, one of the first statements that Dr. Perry made, and</w:t>
       </w:r>
     </w:p>
-    <w:p>
+    <w:p xmlns:wp14="http://schemas.microsoft.com/office/word/2010/wordml" wp14:textId="77777777">
       <w:proofErr w:type="gramStart"/>
       <w:r>
         <w:t>said</w:t>
@@ -655,7 +655,7 @@
         <w:t xml:space="preserve"> quite outright to the North Koreans, was that he did not come</w:t>
       </w:r>
     </w:p>
-    <w:p>
+    <w:p xmlns:wp14="http://schemas.microsoft.com/office/word/2010/wordml" wp14:textId="77777777">
       <w:proofErr w:type="gramStart"/>
       <w:r>
         <w:t>with</w:t>
@@ -665,7 +665,7 @@
         <w:t xml:space="preserve"> a checkbook, that he was coming to talk about our relationship</w:t>
       </w:r>
     </w:p>
-    <w:p>
+    <w:p xmlns:wp14="http://schemas.microsoft.com/office/word/2010/wordml" wp14:textId="77777777">
       <w:proofErr w:type="gramStart"/>
       <w:r>
         <w:t>and</w:t>
@@ -675,7 +675,7 @@
         <w:t xml:space="preserve"> our security concerns, and we have maintained that as a</w:t>
       </w:r>
     </w:p>
-    <w:p>
+    <w:p xmlns:wp14="http://schemas.microsoft.com/office/word/2010/wordml" wp14:textId="77777777">
       <w:proofErr w:type="gramStart"/>
       <w:r>
         <w:t>critical</w:t>
@@ -685,12 +685,12 @@
         <w:t xml:space="preserve"> part of their review.</w:t>
       </w:r>
     </w:p>
-    <w:p>
+    <w:p xmlns:wp14="http://schemas.microsoft.com/office/word/2010/wordml" wp14:textId="77777777">
       <w:r>
         <w:t>North Korea still remains on the terrorism list of</w:t>
       </w:r>
     </w:p>
-    <w:p>
+    <w:p xmlns:wp14="http://schemas.microsoft.com/office/word/2010/wordml" wp14:textId="77777777">
       <w:proofErr w:type="gramStart"/>
       <w:r>
         <w:t>the</w:t>
@@ -700,7 +700,7 @@
         <w:t xml:space="preserve"> United States. They very much would like to not be on that</w:t>
       </w:r>
     </w:p>
-    <w:p>
+    <w:p xmlns:wp14="http://schemas.microsoft.com/office/word/2010/wordml" wp14:textId="77777777">
       <w:proofErr w:type="gramStart"/>
       <w:r>
         <w:t>list</w:t>
@@ -710,7 +710,7 @@
         <w:t>, but they would have to take some very specific actions and</w:t>
       </w:r>
     </w:p>
-    <w:p>
+    <w:p xmlns:wp14="http://schemas.microsoft.com/office/word/2010/wordml" wp14:textId="77777777">
       <w:proofErr w:type="gramStart"/>
       <w:r>
         <w:t>change</w:t>
@@ -720,7 +720,7 @@
         <w:t xml:space="preserve"> many of their approaches and policies in order for that to</w:t>
       </w:r>
     </w:p>
-    <w:p>
+    <w:p xmlns:wp14="http://schemas.microsoft.com/office/word/2010/wordml" wp14:textId="77777777">
       <w:proofErr w:type="gramStart"/>
       <w:r>
         <w:t>occur</w:t>
@@ -730,7 +730,7 @@
         <w:t>. There is no way that the United States would be able to support</w:t>
       </w:r>
     </w:p>
-    <w:p>
+    <w:p xmlns:wp14="http://schemas.microsoft.com/office/word/2010/wordml" wp14:textId="77777777">
       <w:proofErr w:type="gramStart"/>
       <w:r>
         <w:t>their</w:t>
@@ -740,7 +740,7 @@
         <w:t xml:space="preserve"> involvement in international organizations until they</w:t>
       </w:r>
     </w:p>
-    <w:p>
+    <w:p xmlns:wp14="http://schemas.microsoft.com/office/word/2010/wordml" wp14:textId="77777777">
       <w:proofErr w:type="gramStart"/>
       <w:r>
         <w:t>were</w:t>
@@ -750,7 +750,7 @@
         <w:t xml:space="preserve"> removed from the terrorism list. So there are many, many</w:t>
       </w:r>
     </w:p>
-    <w:p>
+    <w:p xmlns:wp14="http://schemas.microsoft.com/office/word/2010/wordml" wp14:textId="77777777">
       <w:proofErr w:type="gramStart"/>
       <w:r>
         <w:t>steps</w:t>
@@ -766,12 +766,12 @@
         <w:t>certainly are not there.</w:t>
       </w:r>
     </w:p>
-    <w:p>
+    <w:p xmlns:wp14="http://schemas.microsoft.com/office/word/2010/wordml" wp14:textId="77777777">
       <w:r>
         <w:t>Mr. Gilman, all of these items, and I am sure that</w:t>
       </w:r>
     </w:p>
-    <w:p>
+    <w:p xmlns:wp14="http://schemas.microsoft.com/office/word/2010/wordml" wp14:textId="77777777">
       <w:proofErr w:type="gramStart"/>
       <w:r>
         <w:t>you</w:t>
@@ -781,7 +781,7 @@
         <w:t xml:space="preserve"> have a longer list than the ones that you have detailed to date,</w:t>
       </w:r>
     </w:p>
-    <w:p>
+    <w:p xmlns:wp14="http://schemas.microsoft.com/office/word/2010/wordml" wp14:textId="77777777">
       <w:proofErr w:type="gramStart"/>
       <w:r>
         <w:t>are</w:t>
@@ -791,7 +791,7 @@
         <w:t xml:space="preserve"> things that could come the North Koreans’ way if they took</w:t>
       </w:r>
     </w:p>
-    <w:p>
+    <w:p xmlns:wp14="http://schemas.microsoft.com/office/word/2010/wordml" wp14:textId="77777777">
       <w:proofErr w:type="gramStart"/>
       <w:r>
         <w:t>many</w:t>
@@ -801,7 +801,7 @@
         <w:t xml:space="preserve"> steps to change their ways, to meet the security concerns of</w:t>
       </w:r>
     </w:p>
-    <w:p>
+    <w:p xmlns:wp14="http://schemas.microsoft.com/office/word/2010/wordml" wp14:textId="77777777">
       <w:proofErr w:type="gramStart"/>
       <w:r>
         <w:t>the</w:t>
@@ -811,7 +811,7 @@
         <w:t xml:space="preserve"> United States, Japan, and Korea, as well as the bilateral concerns</w:t>
       </w:r>
     </w:p>
-    <w:p>
+    <w:p xmlns:wp14="http://schemas.microsoft.com/office/word/2010/wordml" wp14:textId="77777777">
       <w:proofErr w:type="gramStart"/>
       <w:r>
         <w:t>that</w:t>
@@ -821,7 +821,7 @@
         <w:t xml:space="preserve"> each of us have. Those bilateral concerns include not</w:t>
       </w:r>
     </w:p>
-    <w:p>
+    <w:p xmlns:wp14="http://schemas.microsoft.com/office/word/2010/wordml" wp14:textId="77777777">
       <w:proofErr w:type="gramStart"/>
       <w:r>
         <w:lastRenderedPageBreak/>
@@ -832,7 +832,7 @@
         <w:t xml:space="preserve"> the issues that Dr. Perry has focused on in the review, but</w:t>
       </w:r>
     </w:p>
-    <w:p>
+    <w:p xmlns:wp14="http://schemas.microsoft.com/office/word/2010/wordml" wp14:textId="77777777">
       <w:proofErr w:type="gramStart"/>
       <w:r>
         <w:t>also</w:t>
@@ -842,7 +842,7 @@
         <w:t xml:space="preserve"> issues of human rights, terrorism, drug trafficking, counterfeiting,</w:t>
       </w:r>
     </w:p>
-    <w:p>
+    <w:p xmlns:wp14="http://schemas.microsoft.com/office/word/2010/wordml" wp14:textId="77777777">
       <w:proofErr w:type="gramStart"/>
       <w:r>
         <w:t>of</w:t>
@@ -852,17 +852,17 @@
         <w:t xml:space="preserve"> concerns that Japan has about abductions, and that the</w:t>
       </w:r>
     </w:p>
-    <w:p>
+    <w:p xmlns:wp14="http://schemas.microsoft.com/office/word/2010/wordml" wp14:textId="77777777">
       <w:r>
         <w:t>Republic of Korea has about family reunification.</w:t>
       </w:r>
     </w:p>
-    <w:p>
+    <w:p xmlns:wp14="http://schemas.microsoft.com/office/word/2010/wordml" wp14:textId="77777777">
       <w:r>
         <w:t>There is a long list, and there are many things that could come</w:t>
       </w:r>
     </w:p>
-    <w:p>
+    <w:p xmlns:wp14="http://schemas.microsoft.com/office/word/2010/wordml" wp14:textId="77777777">
       <w:proofErr w:type="gramStart"/>
       <w:r>
         <w:t>if</w:t>
@@ -872,7 +872,7 @@
         <w:t>, in fact, those concerns were met and there was a process of normalization</w:t>
       </w:r>
     </w:p>
-    <w:p>
+    <w:p xmlns:wp14="http://schemas.microsoft.com/office/word/2010/wordml" wp14:textId="77777777">
       <w:proofErr w:type="gramStart"/>
       <w:r>
         <w:t>so</w:t>
@@ -888,12 +888,12 @@
         <w:t>have imposed could be lifted.</w:t>
       </w:r>
     </w:p>
-    <w:p>
+    <w:p xmlns:wp14="http://schemas.microsoft.com/office/word/2010/wordml" wp14:textId="77777777">
       <w:r>
         <w:t>Those concerns have not been met, so all of those sanctions cannot</w:t>
       </w:r>
     </w:p>
-    <w:p>
+    <w:p xmlns:wp14="http://schemas.microsoft.com/office/word/2010/wordml" wp14:textId="77777777">
       <w:proofErr w:type="gramStart"/>
       <w:r>
         <w:t>yet</w:t>
@@ -903,7 +903,7 @@
         <w:t xml:space="preserve"> be lifted; and indeed, therefore, the kinds of benefits that</w:t>
       </w:r>
     </w:p>
-    <w:p>
+    <w:p xmlns:wp14="http://schemas.microsoft.com/office/word/2010/wordml" wp14:textId="77777777">
       <w:proofErr w:type="gramStart"/>
       <w:r>
         <w:t>you</w:t>
@@ -913,7 +913,7 @@
         <w:t xml:space="preserve"> are outlining, whether it is assistance, whether it is Japanese</w:t>
       </w:r>
     </w:p>
-    <w:p>
+    <w:p xmlns:wp14="http://schemas.microsoft.com/office/word/2010/wordml" wp14:textId="77777777">
       <w:proofErr w:type="gramStart"/>
       <w:r>
         <w:t>claims</w:t>
@@ -923,12 +923,12 @@
         <w:t xml:space="preserve"> assessments, whether it is more assistance from South</w:t>
       </w:r>
     </w:p>
-    <w:p>
+    <w:p xmlns:wp14="http://schemas.microsoft.com/office/word/2010/wordml" wp14:textId="77777777">
       <w:r>
         <w:t>Korea, can only occur when some of those concerns are met.</w:t>
       </w:r>
     </w:p>
-    <w:p>
+    <w:p xmlns:wp14="http://schemas.microsoft.com/office/word/2010/wordml" wp14:textId="77777777">
       <w:r>
         <w:t>I think the North Koreans are very well</w:t>
       </w:r>
@@ -950,12 +950,12 @@
         <w:t>——</w:t>
       </w:r>
     </w:p>
-    <w:p>
+    <w:p xmlns:wp14="http://schemas.microsoft.com/office/word/2010/wordml" wp14:textId="77777777">
       <w:r>
         <w:t>What they are able to do, Congressman, as a result</w:t>
       </w:r>
     </w:p>
-    <w:p>
+    <w:p xmlns:wp14="http://schemas.microsoft.com/office/word/2010/wordml" wp14:textId="77777777">
       <w:proofErr w:type="gramStart"/>
       <w:r>
         <w:t>of</w:t>
@@ -965,7 +965,7 @@
         <w:t xml:space="preserve"> sanctions easing, has not been implemented as yet. It takes</w:t>
       </w:r>
     </w:p>
-    <w:p>
+    <w:p xmlns:wp14="http://schemas.microsoft.com/office/word/2010/wordml" wp14:textId="77777777">
       <w:proofErr w:type="gramStart"/>
       <w:r>
         <w:t>some</w:t>
@@ -975,7 +975,7 @@
         <w:t xml:space="preserve"> time to do that. The export and trade of consumer goods—</w:t>
       </w:r>
     </w:p>
-    <w:p>
+    <w:p xmlns:wp14="http://schemas.microsoft.com/office/word/2010/wordml" wp14:textId="77777777">
       <w:proofErr w:type="gramStart"/>
       <w:r>
         <w:t>no</w:t>
@@ -985,7 +985,7 @@
         <w:t xml:space="preserve"> multilaterally controlled goods, no dual use, no militarily sensitivity</w:t>
       </w:r>
     </w:p>
-    <w:p>
+    <w:p xmlns:wp14="http://schemas.microsoft.com/office/word/2010/wordml" wp14:textId="77777777">
       <w:proofErr w:type="gramStart"/>
       <w:r>
         <w:t>goods</w:t>
@@ -995,7 +995,7 @@
         <w:t xml:space="preserve"> can be traded. There are very strict limits on the kinds</w:t>
       </w:r>
     </w:p>
-    <w:p>
+    <w:p xmlns:wp14="http://schemas.microsoft.com/office/word/2010/wordml" wp14:textId="77777777">
       <w:proofErr w:type="gramStart"/>
       <w:r>
         <w:t>of</w:t>
@@ -1005,7 +1005,7 @@
         <w:t xml:space="preserve"> goods that can be transferred. It does allow for financial transactions,</w:t>
       </w:r>
     </w:p>
-    <w:p>
+    <w:p xmlns:wp14="http://schemas.microsoft.com/office/word/2010/wordml" wp14:textId="77777777">
       <w:proofErr w:type="gramStart"/>
       <w:r>
         <w:t>both</w:t>
@@ -1015,7 +1015,7 @@
         <w:t xml:space="preserve"> bank and individual, to support those kinds of transactions,</w:t>
       </w:r>
     </w:p>
-    <w:p>
+    <w:p xmlns:wp14="http://schemas.microsoft.com/office/word/2010/wordml" wp14:textId="77777777">
       <w:proofErr w:type="gramStart"/>
       <w:r>
         <w:t>and</w:t>
@@ -1025,7 +1025,7 @@
         <w:t xml:space="preserve"> it will allow for American carriers, boats, and planes</w:t>
       </w:r>
     </w:p>
-    <w:p>
+    <w:p xmlns:wp14="http://schemas.microsoft.com/office/word/2010/wordml" wp14:textId="77777777">
       <w:proofErr w:type="gramStart"/>
       <w:r>
         <w:t>to</w:t>
@@ -1041,17 +1041,17 @@
         <w:t>Yes.</w:t>
       </w:r>
     </w:p>
-    <w:p>
+    <w:p xmlns:wp14="http://schemas.microsoft.com/office/word/2010/wordml" wp14:textId="77777777">
       <w:r>
         <w:t>No, not at this time.</w:t>
       </w:r>
     </w:p>
-    <w:p>
+    <w:p xmlns:wp14="http://schemas.microsoft.com/office/word/2010/wordml" wp14:textId="77777777">
       <w:r>
         <w:t>We are working hard on lifting the sanctions easing</w:t>
       </w:r>
     </w:p>
-    <w:p>
+    <w:p xmlns:wp14="http://schemas.microsoft.com/office/word/2010/wordml" wp14:textId="77777777">
       <w:proofErr w:type="gramStart"/>
       <w:r>
         <w:t>and</w:t>
@@ -1061,7 +1061,7 @@
         <w:t xml:space="preserve"> what the appropriate role of government ought to be in</w:t>
       </w:r>
     </w:p>
-    <w:p>
+    <w:p xmlns:wp14="http://schemas.microsoft.com/office/word/2010/wordml" wp14:textId="77777777">
       <w:proofErr w:type="gramStart"/>
       <w:r>
         <w:t>providing</w:t>
@@ -1071,7 +1071,7 @@
         <w:t xml:space="preserve"> advice or support, and I don’t mean financial support, I</w:t>
       </w:r>
     </w:p>
-    <w:p>
+    <w:p xmlns:wp14="http://schemas.microsoft.com/office/word/2010/wordml" wp14:textId="77777777">
       <w:proofErr w:type="gramStart"/>
       <w:r>
         <w:t>mean</w:t>
@@ -1081,12 +1081,12 @@
         <w:t xml:space="preserve"> understanding information of the country.</w:t>
       </w:r>
     </w:p>
-    <w:p>
+    <w:p xmlns:wp14="http://schemas.microsoft.com/office/word/2010/wordml" wp14:textId="77777777">
       <w:r>
         <w:t>We have read the GAO report that just came out,</w:t>
       </w:r>
     </w:p>
-    <w:p>
+    <w:p xmlns:wp14="http://schemas.microsoft.com/office/word/2010/wordml" wp14:textId="77777777">
       <w:proofErr w:type="gramStart"/>
       <w:r>
         <w:t>we</w:t>
@@ -1096,7 +1096,7 @@
         <w:t xml:space="preserve"> just got it. We are always glad to see better ways to look at potentially</w:t>
       </w:r>
     </w:p>
-    <w:p>
+    <w:p xmlns:wp14="http://schemas.microsoft.com/office/word/2010/wordml" wp14:textId="77777777">
       <w:proofErr w:type="gramStart"/>
       <w:r>
         <w:lastRenderedPageBreak/>
@@ -1107,7 +1107,7 @@
         <w:t xml:space="preserve"> a situation. But there is no evidence that even</w:t>
       </w:r>
     </w:p>
-    <w:p>
+    <w:p xmlns:wp14="http://schemas.microsoft.com/office/word/2010/wordml" wp14:textId="77777777">
       <w:proofErr w:type="gramStart"/>
       <w:r>
         <w:t>that</w:t>
@@ -1117,12 +1117,12 @@
         <w:t xml:space="preserve"> GAO report gives that there is any significant diversion of</w:t>
       </w:r>
     </w:p>
-    <w:p>
+    <w:p xmlns:wp14="http://schemas.microsoft.com/office/word/2010/wordml" wp14:textId="77777777">
       <w:r>
         <w:t>U.S. food. Nowhere in that report does it say that we know a diversion</w:t>
       </w:r>
     </w:p>
-    <w:p>
+    <w:p xmlns:wp14="http://schemas.microsoft.com/office/word/2010/wordml" wp14:textId="77777777">
       <w:proofErr w:type="gramStart"/>
       <w:r>
         <w:t>of</w:t>
@@ -1132,12 +1132,12 @@
         <w:t xml:space="preserve"> significant U.S. food has taken place. In fact, the World</w:t>
       </w:r>
     </w:p>
-    <w:p>
+    <w:p xmlns:wp14="http://schemas.microsoft.com/office/word/2010/wordml" wp14:textId="77777777">
       <w:r>
         <w:t>Food Program has worked very hard over the years to increase its</w:t>
       </w:r>
     </w:p>
-    <w:p>
+    <w:p xmlns:wp14="http://schemas.microsoft.com/office/word/2010/wordml" wp14:textId="77777777">
       <w:proofErr w:type="gramStart"/>
       <w:r>
         <w:t>monitoring</w:t>
@@ -1147,7 +1147,7 @@
         <w:t>, and although it is not perfect and they would be the</w:t>
       </w:r>
     </w:p>
-    <w:p>
+    <w:p xmlns:wp14="http://schemas.microsoft.com/office/word/2010/wordml" wp14:textId="77777777">
       <w:proofErr w:type="gramStart"/>
       <w:r>
         <w:t>first</w:t>
@@ -1157,17 +1157,17 @@
         <w:t xml:space="preserve"> to say that it is not perfect, they believe that it is adequate.</w:t>
       </w:r>
     </w:p>
-    <w:p>
+    <w:p xmlns:wp14="http://schemas.microsoft.com/office/word/2010/wordml" wp14:textId="77777777">
       <w:r>
         <w:t>Since 1995 there has been an appointment of an American as their</w:t>
       </w:r>
     </w:p>
-    <w:p>
+    <w:p xmlns:wp14="http://schemas.microsoft.com/office/word/2010/wordml" wp14:textId="77777777">
       <w:r>
         <w:t>North Korea country director. They have expanded from 3 to 46</w:t>
       </w:r>
     </w:p>
-    <w:p>
+    <w:p xmlns:wp14="http://schemas.microsoft.com/office/word/2010/wordml" wp14:textId="77777777">
       <w:proofErr w:type="gramStart"/>
       <w:r>
         <w:t>international</w:t>
@@ -1177,7 +1177,7 @@
         <w:t xml:space="preserve"> staff, from 1 to 6 offices, the gradual access of food</w:t>
       </w:r>
     </w:p>
-    <w:p>
+    <w:p xmlns:wp14="http://schemas.microsoft.com/office/word/2010/wordml" wp14:textId="77777777">
       <w:proofErr w:type="gramStart"/>
       <w:r>
         <w:t>and</w:t>
@@ -1187,7 +1187,7 @@
         <w:t xml:space="preserve"> food aid monitors to 162 out of a total of 211 counties, and they</w:t>
       </w:r>
     </w:p>
-    <w:p>
+    <w:p xmlns:wp14="http://schemas.microsoft.com/office/word/2010/wordml" wp14:textId="77777777">
       <w:proofErr w:type="gramStart"/>
       <w:r>
         <w:t>have</w:t>
@@ -1203,7 +1203,7 @@
         <w:t>each month.</w:t>
       </w:r>
     </w:p>
-    <w:p>
+    <w:p xmlns:wp14="http://schemas.microsoft.com/office/word/2010/wordml" wp14:textId="77777777">
       <w:r>
         <w:t xml:space="preserve">Now some of those visits take place with only 24 </w:t>
       </w:r>
@@ -1216,7 +1216,7 @@
         <w:t>,</w:t>
       </w:r>
     </w:p>
-    <w:p>
+    <w:p xmlns:wp14="http://schemas.microsoft.com/office/word/2010/wordml" wp14:textId="77777777">
       <w:proofErr w:type="gramStart"/>
       <w:r>
         <w:t>which</w:t>
@@ -1226,17 +1226,17 @@
         <w:t xml:space="preserve"> gets to one of the issues that you raised, Congressman</w:t>
       </w:r>
     </w:p>
-    <w:p>
+    <w:p xmlns:wp14="http://schemas.microsoft.com/office/word/2010/wordml" wp14:textId="77777777">
       <w:r>
         <w:t>Smith. So there is no question that the monitoring could be better.</w:t>
       </w:r>
     </w:p>
-    <w:p>
+    <w:p xmlns:wp14="http://schemas.microsoft.com/office/word/2010/wordml" wp14:textId="77777777">
       <w:r>
         <w:t>That the system is in place, however, the World Food Program, and</w:t>
       </w:r>
     </w:p>
-    <w:p>
+    <w:p xmlns:wp14="http://schemas.microsoft.com/office/word/2010/wordml" wp14:textId="77777777">
       <w:proofErr w:type="gramStart"/>
       <w:r>
         <w:t>as</w:t>
@@ -1246,7 +1246,7 @@
         <w:t xml:space="preserve"> Dr. Perry indicated in all our discussions with the NGO’s, appear</w:t>
       </w:r>
     </w:p>
-    <w:p>
+    <w:p xmlns:wp14="http://schemas.microsoft.com/office/word/2010/wordml" wp14:textId="77777777">
       <w:proofErr w:type="gramStart"/>
       <w:r>
         <w:t>to</w:t>
@@ -1256,7 +1256,7 @@
         <w:t xml:space="preserve"> be adequate. At the end of the day the real proof of whether</w:t>
       </w:r>
     </w:p>
-    <w:p>
+    <w:p xmlns:wp14="http://schemas.microsoft.com/office/word/2010/wordml" wp14:textId="77777777">
       <w:proofErr w:type="gramStart"/>
       <w:r>
         <w:t>food</w:t>
@@ -1266,12 +1266,12 @@
         <w:t xml:space="preserve"> is getting to people is whether their health has improved. As</w:t>
       </w:r>
     </w:p>
-    <w:p>
+    <w:p xmlns:wp14="http://schemas.microsoft.com/office/word/2010/wordml" wp14:textId="77777777">
       <w:r>
         <w:t>Dr. Perry stated, and as people can see with their own eyes who</w:t>
       </w:r>
     </w:p>
-    <w:p>
+    <w:p xmlns:wp14="http://schemas.microsoft.com/office/word/2010/wordml" wp14:textId="77777777">
       <w:proofErr w:type="gramStart"/>
       <w:r>
         <w:t>have</w:t>
@@ -1281,7 +1281,7 @@
         <w:t xml:space="preserve"> been there, the health of those children and the health of the</w:t>
       </w:r>
     </w:p>
-    <w:p>
+    <w:p xmlns:wp14="http://schemas.microsoft.com/office/word/2010/wordml" wp14:textId="77777777">
       <w:proofErr w:type="gramStart"/>
       <w:r>
         <w:t>population</w:t>
@@ -1291,7 +1291,7 @@
         <w:t xml:space="preserve"> has improved, and that is the most important proof of</w:t>
       </w:r>
     </w:p>
-    <w:p>
+    <w:p xmlns:wp14="http://schemas.microsoft.com/office/word/2010/wordml" wp14:textId="77777777">
       <w:proofErr w:type="gramStart"/>
       <w:r>
         <w:t>the</w:t>
@@ -1301,12 +1301,12 @@
         <w:t xml:space="preserve"> enormous effort that the United States has made.</w:t>
       </w:r>
     </w:p>
-    <w:p>
+    <w:p xmlns:wp14="http://schemas.microsoft.com/office/word/2010/wordml" wp14:textId="77777777">
       <w:r>
         <w:t>Mr. Cooksey, we also are aware of reports that</w:t>
       </w:r>
     </w:p>
-    <w:p>
+    <w:p xmlns:wp14="http://schemas.microsoft.com/office/word/2010/wordml" wp14:textId="77777777">
       <w:proofErr w:type="gramStart"/>
       <w:r>
         <w:t>embassies</w:t>
@@ -1316,7 +1316,7 @@
         <w:t xml:space="preserve"> are asked to self-finance, and we are aware of reports</w:t>
       </w:r>
     </w:p>
-    <w:p>
+    <w:p xmlns:wp14="http://schemas.microsoft.com/office/word/2010/wordml" wp14:textId="77777777">
       <w:proofErr w:type="gramStart"/>
       <w:r>
         <w:t>that</w:t>
@@ -1326,7 +1326,7 @@
         <w:t xml:space="preserve"> some have done this through drug trafficking. This is a situation</w:t>
       </w:r>
     </w:p>
-    <w:p>
+    <w:p xmlns:wp14="http://schemas.microsoft.com/office/word/2010/wordml" wp14:textId="77777777">
       <w:proofErr w:type="gramStart"/>
       <w:r>
         <w:t>that</w:t>
@@ -1336,7 +1336,7 @@
         <w:t xml:space="preserve"> we are trying to develop further information and intelligence</w:t>
       </w:r>
     </w:p>
-    <w:p>
+    <w:p xmlns:wp14="http://schemas.microsoft.com/office/word/2010/wordml" wp14:textId="77777777">
       <w:proofErr w:type="gramStart"/>
       <w:r>
         <w:t>about</w:t>
@@ -1346,12 +1346,12 @@
         <w:t>. So we understand the concern that is raised by you.</w:t>
       </w:r>
     </w:p>
-    <w:p>
+    <w:p xmlns:wp14="http://schemas.microsoft.com/office/word/2010/wordml" wp14:textId="77777777">
       <w:r>
         <w:t>It is indeed the case that there is a 25-mile limit. We of course</w:t>
       </w:r>
     </w:p>
-    <w:p>
+    <w:p xmlns:wp14="http://schemas.microsoft.com/office/word/2010/wordml" wp14:textId="77777777">
       <w:proofErr w:type="gramStart"/>
       <w:r>
         <w:lastRenderedPageBreak/>
@@ -1362,7 +1362,7 @@
         <w:t xml:space="preserve"> issue waivers for those visa limits and have, upon occasion, for</w:t>
       </w:r>
     </w:p>
-    <w:p>
+    <w:p xmlns:wp14="http://schemas.microsoft.com/office/word/2010/wordml" wp14:textId="77777777">
       <w:proofErr w:type="gramStart"/>
       <w:r>
         <w:t>particular</w:t>
@@ -1372,7 +1372,7 @@
         <w:t xml:space="preserve"> circumstances. A group of North Koreans actually were</w:t>
       </w:r>
     </w:p>
-    <w:p>
+    <w:p xmlns:wp14="http://schemas.microsoft.com/office/word/2010/wordml" wp14:textId="77777777">
       <w:proofErr w:type="gramStart"/>
       <w:r>
         <w:t>brought</w:t>
@@ -1382,7 +1382,7 @@
         <w:t xml:space="preserve"> 2 weeks ago by a private voluntary organization to meet</w:t>
       </w:r>
     </w:p>
-    <w:p>
+    <w:p xmlns:wp14="http://schemas.microsoft.com/office/word/2010/wordml" wp14:textId="77777777">
       <w:proofErr w:type="gramStart"/>
       <w:r>
         <w:t>with</w:t>
@@ -1392,7 +1392,7 @@
         <w:t xml:space="preserve"> physicians at Johns Hopkins, which we thought was a useful</w:t>
       </w:r>
     </w:p>
-    <w:p>
+    <w:p xmlns:wp14="http://schemas.microsoft.com/office/word/2010/wordml" wp14:textId="77777777">
       <w:proofErr w:type="gramStart"/>
       <w:r>
         <w:t>exchange</w:t>
@@ -1402,12 +1402,12 @@
         <w:t xml:space="preserve"> of information given the humanitarian situation that Mr.</w:t>
       </w:r>
     </w:p>
-    <w:p>
+    <w:p xmlns:wp14="http://schemas.microsoft.com/office/word/2010/wordml" wp14:textId="77777777">
       <w:r>
         <w:t>Smith elaborated a few moments ago. There can be exceptions to</w:t>
       </w:r>
     </w:p>
-    <w:p>
+    <w:p xmlns:wp14="http://schemas.microsoft.com/office/word/2010/wordml" wp14:textId="77777777">
       <w:proofErr w:type="gramStart"/>
       <w:r>
         <w:t>that</w:t>
@@ -1417,7 +1417,7 @@
         <w:t xml:space="preserve"> visa rule of 25 miles. How things proceed is a serious issue</w:t>
       </w:r>
     </w:p>
-    <w:p>
+    <w:p xmlns:wp14="http://schemas.microsoft.com/office/word/2010/wordml" wp14:textId="77777777">
       <w:proofErr w:type="gramStart"/>
       <w:r>
         <w:t>about</w:t>
@@ -1427,12 +1427,12 @@
         <w:t xml:space="preserve"> which we are trying to develop additional information.</w:t>
       </w:r>
     </w:p>
-    <w:p>
+    <w:p xmlns:wp14="http://schemas.microsoft.com/office/word/2010/wordml" wp14:textId="77777777">
       <w:r>
         <w:t>The issue of the liaison offices, this is something which has been</w:t>
       </w:r>
     </w:p>
-    <w:p>
+    <w:p xmlns:wp14="http://schemas.microsoft.com/office/word/2010/wordml" wp14:textId="77777777">
       <w:proofErr w:type="gramStart"/>
       <w:r>
         <w:t>on</w:t>
@@ -1442,7 +1442,7 @@
         <w:t xml:space="preserve"> the table for quite some time. The North Koreans have not decided</w:t>
       </w:r>
     </w:p>
-    <w:p>
+    <w:p xmlns:wp14="http://schemas.microsoft.com/office/word/2010/wordml" wp14:textId="77777777">
       <w:proofErr w:type="gramStart"/>
       <w:r>
         <w:t>to</w:t>
@@ -1452,7 +1452,7 @@
         <w:t xml:space="preserve"> take up that exchange of liaison office for a whole variety</w:t>
       </w:r>
     </w:p>
-    <w:p>
+    <w:p xmlns:wp14="http://schemas.microsoft.com/office/word/2010/wordml" wp14:textId="77777777">
       <w:proofErr w:type="gramStart"/>
       <w:r>
         <w:t>of</w:t>
@@ -1462,7 +1462,7 @@
         <w:t xml:space="preserve"> reasons, some of which you probably can imagine, but that is an</w:t>
       </w:r>
     </w:p>
-    <w:p>
+    <w:p xmlns:wp14="http://schemas.microsoft.com/office/word/2010/wordml" wp14:textId="77777777">
       <w:proofErr w:type="gramStart"/>
       <w:r>
         <w:t>issue</w:t>
@@ -1472,7 +1472,7 @@
         <w:t xml:space="preserve"> which if these talks proceed forward in the positive path that</w:t>
       </w:r>
     </w:p>
-    <w:p>
+    <w:p xmlns:wp14="http://schemas.microsoft.com/office/word/2010/wordml" wp14:textId="77777777">
       <w:proofErr w:type="gramStart"/>
       <w:r>
         <w:t>they</w:t>
@@ -1482,7 +1482,7 @@
         <w:t xml:space="preserve"> are currently on after this small step in Berlin, we would hope</w:t>
       </w:r>
     </w:p>
-    <w:p>
+    <w:p xmlns:wp14="http://schemas.microsoft.com/office/word/2010/wordml" wp14:textId="77777777">
       <w:proofErr w:type="gramStart"/>
       <w:r>
         <w:t>would</w:t>
@@ -1492,7 +1492,7 @@
         <w:t xml:space="preserve"> be under discussion again because we think that it would be</w:t>
       </w:r>
     </w:p>
-    <w:p>
+    <w:p xmlns:wp14="http://schemas.microsoft.com/office/word/2010/wordml" wp14:textId="77777777">
       <w:proofErr w:type="gramStart"/>
       <w:r>
         <w:t>of</w:t>
@@ -1502,12 +1502,12 @@
         <w:t xml:space="preserve"> use to us and to our security concerns for that to take place.</w:t>
       </w:r>
     </w:p>
-    <w:p>
+    <w:p xmlns:wp14="http://schemas.microsoft.com/office/word/2010/wordml" wp14:textId="77777777">
       <w:r>
         <w:t>We really don’t know. We really do not have very</w:t>
       </w:r>
     </w:p>
-    <w:p>
+    <w:p xmlns:wp14="http://schemas.microsoft.com/office/word/2010/wordml" wp14:textId="77777777">
       <w:proofErr w:type="gramStart"/>
       <w:r>
         <w:t>adequate</w:t>
@@ -1517,7 +1517,7 @@
         <w:t xml:space="preserve"> information. I would imagine that many of the embassies</w:t>
       </w:r>
     </w:p>
-    <w:p>
+    <w:p xmlns:wp14="http://schemas.microsoft.com/office/word/2010/wordml" wp14:textId="77777777">
       <w:proofErr w:type="gramStart"/>
       <w:r>
         <w:t>are</w:t>
@@ -1527,12 +1527,12 @@
         <w:t xml:space="preserve"> financed directly by the North Korean government, but we don’t have all of the facts.</w:t>
       </w:r>
     </w:p>
-    <w:p>
+    <w:p xmlns:wp14="http://schemas.microsoft.com/office/word/2010/wordml" wp14:textId="77777777">
       <w:r>
         <w:t>The one point that I would draw your attention to is how much</w:t>
       </w:r>
     </w:p>
-    <w:p>
+    <w:p xmlns:wp14="http://schemas.microsoft.com/office/word/2010/wordml" wp14:textId="77777777">
       <w:proofErr w:type="gramStart"/>
       <w:r>
         <w:t>money</w:t>
@@ -1542,12 +1542,12 @@
         <w:t xml:space="preserve"> we, in fact, give to North Korea every year.</w:t>
       </w:r>
     </w:p>
-    <w:p>
+    <w:p xmlns:wp14="http://schemas.microsoft.com/office/word/2010/wordml" wp14:textId="77777777">
       <w:r>
         <w:t>Yes, because the reason people get to that figure</w:t>
       </w:r>
     </w:p>
-    <w:p>
+    <w:p xmlns:wp14="http://schemas.microsoft.com/office/word/2010/wordml" wp14:textId="77777777">
       <w:proofErr w:type="gramStart"/>
       <w:r>
         <w:t>of</w:t>
@@ -1557,12 +1557,12 @@
         <w:t xml:space="preserve"> $600 million plus, they monetize our food assistance, but our</w:t>
       </w:r>
     </w:p>
-    <w:p>
+    <w:p xmlns:wp14="http://schemas.microsoft.com/office/word/2010/wordml" wp14:textId="77777777">
       <w:r>
         <w:t>KEDO assistance for spent fuel which we have to pay for, I believe,</w:t>
       </w:r>
     </w:p>
-    <w:p>
+    <w:p xmlns:wp14="http://schemas.microsoft.com/office/word/2010/wordml" wp14:textId="77777777">
       <w:proofErr w:type="gramStart"/>
       <w:r>
         <w:t>has</w:t>
@@ -1572,7 +1572,7 @@
         <w:t xml:space="preserve"> amounted over the years since 1995 to about—and don’t hold me to this figure,</w:t>
       </w:r>
     </w:p>
-    <w:p>
+    <w:p xmlns:wp14="http://schemas.microsoft.com/office/word/2010/wordml" wp14:textId="77777777">
       <w:proofErr w:type="gramStart"/>
       <w:r>
         <w:t>but</w:t>
@@ -1582,7 +1582,7 @@
         <w:t xml:space="preserve"> $199 million. In cash. I think people have monetized our food</w:t>
       </w:r>
     </w:p>
-    <w:p>
+    <w:p xmlns:wp14="http://schemas.microsoft.com/office/word/2010/wordml" wp14:textId="77777777">
       <w:proofErr w:type="gramStart"/>
       <w:r>
         <w:t>aid</w:t>
@@ -1592,7 +1592,7 @@
         <w:t xml:space="preserve"> to be about $464 million. That is how people get to the $600-</w:t>
       </w:r>
     </w:p>
-    <w:p>
+    <w:p xmlns:wp14="http://schemas.microsoft.com/office/word/2010/wordml" wp14:textId="77777777">
       <w:proofErr w:type="gramStart"/>
       <w:r>
         <w:t>and-some-million</w:t>
@@ -1602,17 +1602,18 @@
         <w:t>, but the direct cash payment is for the heavy fuel oil.</w:t>
       </w:r>
     </w:p>
-    <w:p>
+    <w:p xmlns:wp14="http://schemas.microsoft.com/office/word/2010/wordml" wp14:textId="77777777">
       <w:r>
         <w:t>Thank you.</w:t>
       </w:r>
     </w:p>
     <w:sectPr>
       <w:headerReference w:type="default" r:id="rId6"/>
-      <w:pgSz w:w="12240" w:h="15840"/>
+      <w:pgSz w:w="12240" w:h="15840" w:orient="portrait"/>
       <w:pgMar w:top="1440" w:right="1440" w:bottom="1440" w:left="1440" w:header="720" w:footer="720" w:gutter="0"/>
       <w:cols w:space="720"/>
       <w:docGrid w:linePitch="360"/>
+      <w:footerReference w:type="default" r:id="R460953235e394339"/>
     </w:sectPr>
   </w:body>
 </w:document>
@@ -1621,7 +1622,7 @@
 <file path=word/endnotes.xml><?xml version="1.0" encoding="utf-8"?>
 <w:endnotes xmlns:wpc="http://schemas.microsoft.com/office/word/2010/wordprocessingCanvas" xmlns:mc="http://schemas.openxmlformats.org/markup-compatibility/2006" xmlns:o="urn:schemas-microsoft-com:office:office" xmlns:r="http://schemas.openxmlformats.org/officeDocument/2006/relationships" xmlns:m="http://schemas.openxmlformats.org/officeDocument/2006/math" xmlns:v="urn:schemas-microsoft-com:vml" xmlns:wp14="http://schemas.microsoft.com/office/word/2010/wordprocessingDrawing" xmlns:wp="http://schemas.openxmlformats.org/drawingml/2006/wordprocessingDrawing" xmlns:w10="urn:schemas-microsoft-com:office:word" xmlns:w="http://schemas.openxmlformats.org/wordprocessingml/2006/main" xmlns:w14="http://schemas.microsoft.com/office/word/2010/wordml" xmlns:w15="http://schemas.microsoft.com/office/word/2012/wordml" xmlns:wpg="http://schemas.microsoft.com/office/word/2010/wordprocessingGroup" xmlns:wpi="http://schemas.microsoft.com/office/word/2010/wordprocessingInk" xmlns:wne="http://schemas.microsoft.com/office/word/2006/wordml" xmlns:wps="http://schemas.microsoft.com/office/word/2010/wordprocessingShape" mc:Ignorable="w14 w15 wp14">
   <w:endnote w:type="separator" w:id="-1">
-    <w:p>
+    <w:p xmlns:wp14="http://schemas.microsoft.com/office/word/2010/wordml" wp14:textId="77777777">
       <w:pPr>
         <w:spacing w:after="0" w:line="240" w:lineRule="auto"/>
       </w:pPr>
@@ -1631,7 +1632,7 @@
     </w:p>
   </w:endnote>
   <w:endnote w:type="continuationSeparator" w:id="0">
-    <w:p>
+    <w:p xmlns:wp14="http://schemas.microsoft.com/office/word/2010/wordml" wp14:textId="77777777">
       <w:pPr>
         <w:spacing w:after="0" w:line="240" w:lineRule="auto"/>
       </w:pPr>
@@ -1641,12 +1642,80 @@
     </w:p>
   </w:endnote>
 </w:endnotes>
+</file>
+
+<file path=word/footer.xml><?xml version="1.0" encoding="utf-8"?>
+<w:ftr xmlns:w14="http://schemas.microsoft.com/office/word/2010/wordml" xmlns:w="http://schemas.openxmlformats.org/wordprocessingml/2006/main">
+  <w:tbl>
+    <w:tblPr>
+      <w:tblStyle w:val="TableNormal"/>
+      <w:bidiVisual w:val="0"/>
+      <w:tblW w:w="0" w:type="auto"/>
+      <w:tblLayout w:type="fixed"/>
+      <w:tblLook w:val="04A0" w:firstRow="1" w:lastRow="0" w:firstColumn="1" w:lastColumn="0" w:noHBand="0" w:noVBand="1"/>
+    </w:tblPr>
+    <w:tblGrid>
+      <w:gridCol w:w="3120"/>
+      <w:gridCol w:w="3120"/>
+      <w:gridCol w:w="3120"/>
+    </w:tblGrid>
+    <w:tr>
+      <w:tc>
+        <w:tcPr>
+          <w:tcW w:w="3120" w:type="dxa"/>
+          <w:tcMar/>
+        </w:tcPr>
+        <w:p>
+          <w:pPr>
+            <w:pStyle w:val="Header"/>
+            <w:bidi w:val="0"/>
+            <w:ind w:left="-115"/>
+            <w:jc w:val="left"/>
+          </w:pPr>
+        </w:p>
+      </w:tc>
+      <w:tc>
+        <w:tcPr>
+          <w:tcW w:w="3120" w:type="dxa"/>
+          <w:tcMar/>
+        </w:tcPr>
+        <w:p>
+          <w:pPr>
+            <w:pStyle w:val="Header"/>
+            <w:bidi w:val="0"/>
+            <w:jc w:val="center"/>
+          </w:pPr>
+        </w:p>
+      </w:tc>
+      <w:tc>
+        <w:tcPr>
+          <w:tcW w:w="3120" w:type="dxa"/>
+          <w:tcMar/>
+        </w:tcPr>
+        <w:p>
+          <w:pPr>
+            <w:pStyle w:val="Header"/>
+            <w:bidi w:val="0"/>
+            <w:ind w:right="-115"/>
+            <w:jc w:val="right"/>
+          </w:pPr>
+        </w:p>
+      </w:tc>
+    </w:tr>
+  </w:tbl>
+  <w:p>
+    <w:pPr>
+      <w:pStyle w:val="Footer"/>
+      <w:bidi w:val="0"/>
+    </w:pPr>
+  </w:p>
+</w:ftr>
 </file>
 
 <file path=word/footnotes.xml><?xml version="1.0" encoding="utf-8"?>
 <w:footnotes xmlns:wpc="http://schemas.microsoft.com/office/word/2010/wordprocessingCanvas" xmlns:mc="http://schemas.openxmlformats.org/markup-compatibility/2006" xmlns:o="urn:schemas-microsoft-com:office:office" xmlns:r="http://schemas.openxmlformats.org/officeDocument/2006/relationships" xmlns:m="http://schemas.openxmlformats.org/officeDocument/2006/math" xmlns:v="urn:schemas-microsoft-com:vml" xmlns:wp14="http://schemas.microsoft.com/office/word/2010/wordprocessingDrawing" xmlns:wp="http://schemas.openxmlformats.org/drawingml/2006/wordprocessingDrawing" xmlns:w10="urn:schemas-microsoft-com:office:word" xmlns:w="http://schemas.openxmlformats.org/wordprocessingml/2006/main" xmlns:w14="http://schemas.microsoft.com/office/word/2010/wordml" xmlns:w15="http://schemas.microsoft.com/office/word/2012/wordml" xmlns:wpg="http://schemas.microsoft.com/office/word/2010/wordprocessingGroup" xmlns:wpi="http://schemas.microsoft.com/office/word/2010/wordprocessingInk" xmlns:wne="http://schemas.microsoft.com/office/word/2006/wordml" xmlns:wps="http://schemas.microsoft.com/office/word/2010/wordprocessingShape" mc:Ignorable="w14 w15 wp14">
   <w:footnote w:type="separator" w:id="-1">
-    <w:p>
+    <w:p xmlns:wp14="http://schemas.microsoft.com/office/word/2010/wordml" wp14:textId="77777777">
       <w:pPr>
         <w:spacing w:after="0" w:line="240" w:lineRule="auto"/>
       </w:pPr>
@@ -1656,7 +1725,7 @@
     </w:p>
   </w:footnote>
   <w:footnote w:type="continuationSeparator" w:id="0">
-    <w:p>
+    <w:p xmlns:wp14="http://schemas.microsoft.com/office/word/2010/wordml" wp14:textId="77777777">
       <w:pPr>
         <w:spacing w:after="0" w:line="240" w:lineRule="auto"/>
       </w:pPr>
@@ -1670,7 +1739,7 @@
 
 <file path=word/header1.xml><?xml version="1.0" encoding="utf-8"?>
 <w:hdr xmlns:wpc="http://schemas.microsoft.com/office/word/2010/wordprocessingCanvas" xmlns:mc="http://schemas.openxmlformats.org/markup-compatibility/2006" xmlns:o="urn:schemas-microsoft-com:office:office" xmlns:r="http://schemas.openxmlformats.org/officeDocument/2006/relationships" xmlns:m="http://schemas.openxmlformats.org/officeDocument/2006/math" xmlns:v="urn:schemas-microsoft-com:vml" xmlns:wp14="http://schemas.microsoft.com/office/word/2010/wordprocessingDrawing" xmlns:wp="http://schemas.openxmlformats.org/drawingml/2006/wordprocessingDrawing" xmlns:w10="urn:schemas-microsoft-com:office:word" xmlns:w="http://schemas.openxmlformats.org/wordprocessingml/2006/main" xmlns:w14="http://schemas.microsoft.com/office/word/2010/wordml" xmlns:w15="http://schemas.microsoft.com/office/word/2012/wordml" xmlns:wpg="http://schemas.microsoft.com/office/word/2010/wordprocessingGroup" xmlns:wpi="http://schemas.microsoft.com/office/word/2010/wordprocessingInk" xmlns:wne="http://schemas.microsoft.com/office/word/2006/wordml" xmlns:wps="http://schemas.microsoft.com/office/word/2010/wordprocessingShape" mc:Ignorable="w14 w15 wp14">
-  <w:p>
+  <w:p xmlns:wp14="http://schemas.microsoft.com/office/word/2010/wordml" wp14:textId="77777777">
     <w:pPr>
       <w:pStyle w:val="Header"/>
       <w:tabs>
@@ -1694,6 +1763,8 @@
     </w:r>
     <w:r>
       <w:tab/>
+    </w:r>
+    <w:r>
       <w:t>October 13, 1999</w:t>
     </w:r>
   </w:p>
@@ -1701,11 +1772,11 @@
 </file>
 
 <file path=word/styles.xml><?xml version="1.0" encoding="utf-8"?>
-<w:styles xmlns:mc="http://schemas.openxmlformats.org/markup-compatibility/2006" xmlns:r="http://schemas.openxmlformats.org/officeDocument/2006/relationships" xmlns:w="http://schemas.openxmlformats.org/wordprocessingml/2006/main" xmlns:w14="http://schemas.microsoft.com/office/word/2010/wordml" xmlns:w15="http://schemas.microsoft.com/office/word/2012/wordml" mc:Ignorable="w14 w15">
+<w:styles xmlns:wp14="http://schemas.microsoft.com/office/word/2010/wordprocessingDrawing" xmlns:mc="http://schemas.openxmlformats.org/markup-compatibility/2006" xmlns:r="http://schemas.openxmlformats.org/officeDocument/2006/relationships" xmlns:w="http://schemas.openxmlformats.org/wordprocessingml/2006/main" xmlns:w14="http://schemas.microsoft.com/office/word/2010/wordml" xmlns:w15="http://schemas.microsoft.com/office/word/2012/wordml" mc:Ignorable="w14 w15 wp14">
   <w:docDefaults>
     <w:rPrDefault>
       <w:rPr>
-        <w:rFonts w:asciiTheme="minorHAnsi" w:eastAsiaTheme="minorHAnsi" w:hAnsiTheme="minorHAnsi" w:cstheme="minorBidi"/>
+        <w:rFonts w:asciiTheme="minorHAnsi" w:hAnsiTheme="minorHAnsi" w:eastAsiaTheme="minorHAnsi" w:cstheme="minorBidi"/>
         <w:sz w:val="22"/>
         <w:szCs w:val="22"/>
         <w:lang w:val="en-US" w:eastAsia="en-US" w:bidi="ar-SA"/>
@@ -1720,14 +1791,14 @@
   <w:latentStyles w:defLockedState="0" w:defUIPriority="99" w:defSemiHidden="0" w:defUnhideWhenUsed="0" w:defQFormat="0" w:count="371">
     <w:lsdException w:name="Normal" w:uiPriority="0" w:qFormat="1"/>
     <w:lsdException w:name="heading 1" w:uiPriority="9" w:qFormat="1"/>
-    <w:lsdException w:name="heading 2" w:semiHidden="1" w:uiPriority="9" w:unhideWhenUsed="1" w:qFormat="1"/>
-    <w:lsdException w:name="heading 3" w:semiHidden="1" w:uiPriority="9" w:unhideWhenUsed="1" w:qFormat="1"/>
-    <w:lsdException w:name="heading 4" w:semiHidden="1" w:uiPriority="9" w:unhideWhenUsed="1" w:qFormat="1"/>
-    <w:lsdException w:name="heading 5" w:semiHidden="1" w:uiPriority="9" w:unhideWhenUsed="1" w:qFormat="1"/>
-    <w:lsdException w:name="heading 6" w:semiHidden="1" w:uiPriority="9" w:unhideWhenUsed="1" w:qFormat="1"/>
-    <w:lsdException w:name="heading 7" w:semiHidden="1" w:uiPriority="9" w:unhideWhenUsed="1" w:qFormat="1"/>
-    <w:lsdException w:name="heading 8" w:semiHidden="1" w:uiPriority="9" w:unhideWhenUsed="1" w:qFormat="1"/>
-    <w:lsdException w:name="heading 9" w:semiHidden="1" w:uiPriority="9" w:unhideWhenUsed="1" w:qFormat="1"/>
+    <w:lsdException w:name="heading 2" w:uiPriority="9" w:semiHidden="1" w:unhideWhenUsed="1" w:qFormat="1"/>
+    <w:lsdException w:name="heading 3" w:uiPriority="9" w:semiHidden="1" w:unhideWhenUsed="1" w:qFormat="1"/>
+    <w:lsdException w:name="heading 4" w:uiPriority="9" w:semiHidden="1" w:unhideWhenUsed="1" w:qFormat="1"/>
+    <w:lsdException w:name="heading 5" w:uiPriority="9" w:semiHidden="1" w:unhideWhenUsed="1" w:qFormat="1"/>
+    <w:lsdException w:name="heading 6" w:uiPriority="9" w:semiHidden="1" w:unhideWhenUsed="1" w:qFormat="1"/>
+    <w:lsdException w:name="heading 7" w:uiPriority="9" w:semiHidden="1" w:unhideWhenUsed="1" w:qFormat="1"/>
+    <w:lsdException w:name="heading 8" w:uiPriority="9" w:semiHidden="1" w:unhideWhenUsed="1" w:qFormat="1"/>
+    <w:lsdException w:name="heading 9" w:uiPriority="9" w:semiHidden="1" w:unhideWhenUsed="1" w:qFormat="1"/>
     <w:lsdException w:name="index 1" w:semiHidden="1" w:unhideWhenUsed="1"/>
     <w:lsdException w:name="index 2" w:semiHidden="1" w:unhideWhenUsed="1"/>
     <w:lsdException w:name="index 3" w:semiHidden="1" w:unhideWhenUsed="1"/>
@@ -1737,22 +1808,22 @@
     <w:lsdException w:name="index 7" w:semiHidden="1" w:unhideWhenUsed="1"/>
     <w:lsdException w:name="index 8" w:semiHidden="1" w:unhideWhenUsed="1"/>
     <w:lsdException w:name="index 9" w:semiHidden="1" w:unhideWhenUsed="1"/>
-    <w:lsdException w:name="toc 1" w:semiHidden="1" w:uiPriority="39" w:unhideWhenUsed="1"/>
-    <w:lsdException w:name="toc 2" w:semiHidden="1" w:uiPriority="39" w:unhideWhenUsed="1"/>
-    <w:lsdException w:name="toc 3" w:semiHidden="1" w:uiPriority="39" w:unhideWhenUsed="1"/>
-    <w:lsdException w:name="toc 4" w:semiHidden="1" w:uiPriority="39" w:unhideWhenUsed="1"/>
-    <w:lsdException w:name="toc 5" w:semiHidden="1" w:uiPriority="39" w:unhideWhenUsed="1"/>
-    <w:lsdException w:name="toc 6" w:semiHidden="1" w:uiPriority="39" w:unhideWhenUsed="1"/>
-    <w:lsdException w:name="toc 7" w:semiHidden="1" w:uiPriority="39" w:unhideWhenUsed="1"/>
-    <w:lsdException w:name="toc 8" w:semiHidden="1" w:uiPriority="39" w:unhideWhenUsed="1"/>
-    <w:lsdException w:name="toc 9" w:semiHidden="1" w:uiPriority="39" w:unhideWhenUsed="1"/>
+    <w:lsdException w:name="toc 1" w:uiPriority="39" w:semiHidden="1" w:unhideWhenUsed="1"/>
+    <w:lsdException w:name="toc 2" w:uiPriority="39" w:semiHidden="1" w:unhideWhenUsed="1"/>
+    <w:lsdException w:name="toc 3" w:uiPriority="39" w:semiHidden="1" w:unhideWhenUsed="1"/>
+    <w:lsdException w:name="toc 4" w:uiPriority="39" w:semiHidden="1" w:unhideWhenUsed="1"/>
+    <w:lsdException w:name="toc 5" w:uiPriority="39" w:semiHidden="1" w:unhideWhenUsed="1"/>
+    <w:lsdException w:name="toc 6" w:uiPriority="39" w:semiHidden="1" w:unhideWhenUsed="1"/>
+    <w:lsdException w:name="toc 7" w:uiPriority="39" w:semiHidden="1" w:unhideWhenUsed="1"/>
+    <w:lsdException w:name="toc 8" w:uiPriority="39" w:semiHidden="1" w:unhideWhenUsed="1"/>
+    <w:lsdException w:name="toc 9" w:uiPriority="39" w:semiHidden="1" w:unhideWhenUsed="1"/>
     <w:lsdException w:name="Normal Indent" w:semiHidden="1" w:unhideWhenUsed="1"/>
     <w:lsdException w:name="footnote text" w:semiHidden="1" w:unhideWhenUsed="1"/>
     <w:lsdException w:name="annotation text" w:semiHidden="1" w:unhideWhenUsed="1"/>
     <w:lsdException w:name="header" w:semiHidden="1" w:unhideWhenUsed="1"/>
     <w:lsdException w:name="footer" w:semiHidden="1" w:unhideWhenUsed="1"/>
     <w:lsdException w:name="index heading" w:semiHidden="1" w:unhideWhenUsed="1"/>
-    <w:lsdException w:name="caption" w:semiHidden="1" w:uiPriority="35" w:unhideWhenUsed="1" w:qFormat="1"/>
+    <w:lsdException w:name="caption" w:uiPriority="35" w:semiHidden="1" w:unhideWhenUsed="1" w:qFormat="1"/>
     <w:lsdException w:name="table of figures" w:semiHidden="1" w:unhideWhenUsed="1"/>
     <w:lsdException w:name="envelope address" w:semiHidden="1" w:unhideWhenUsed="1"/>
     <w:lsdException w:name="envelope return" w:semiHidden="1" w:unhideWhenUsed="1"/>
@@ -1783,7 +1854,7 @@
     <w:lsdException w:name="Title" w:uiPriority="10" w:qFormat="1"/>
     <w:lsdException w:name="Closing" w:semiHidden="1" w:unhideWhenUsed="1"/>
     <w:lsdException w:name="Signature" w:semiHidden="1" w:unhideWhenUsed="1"/>
-    <w:lsdException w:name="Default Paragraph Font" w:semiHidden="1" w:uiPriority="1" w:unhideWhenUsed="1"/>
+    <w:lsdException w:name="Default Paragraph Font" w:uiPriority="1" w:semiHidden="1" w:unhideWhenUsed="1"/>
     <w:lsdException w:name="Body Text" w:semiHidden="1" w:unhideWhenUsed="1"/>
     <w:lsdException w:name="Body Text Indent" w:semiHidden="1" w:unhideWhenUsed="1"/>
     <w:lsdException w:name="List Continue" w:semiHidden="1" w:unhideWhenUsed="1"/>
@@ -1983,8 +2054,8 @@
     <w:lsdException w:name="Subtle Reference" w:uiPriority="31" w:qFormat="1"/>
     <w:lsdException w:name="Intense Reference" w:uiPriority="32" w:qFormat="1"/>
     <w:lsdException w:name="Book Title" w:uiPriority="33" w:qFormat="1"/>
-    <w:lsdException w:name="Bibliography" w:semiHidden="1" w:uiPriority="37" w:unhideWhenUsed="1"/>
-    <w:lsdException w:name="TOC Heading" w:semiHidden="1" w:uiPriority="39" w:unhideWhenUsed="1" w:qFormat="1"/>
+    <w:lsdException w:name="Bibliography" w:uiPriority="37" w:semiHidden="1" w:unhideWhenUsed="1"/>
+    <w:lsdException w:name="TOC Heading" w:uiPriority="39" w:semiHidden="1" w:unhideWhenUsed="1" w:qFormat="1"/>
     <w:lsdException w:name="Plain Table 1" w:uiPriority="41"/>
     <w:lsdException w:name="Plain Table 2" w:uiPriority="42"/>
     <w:lsdException w:name="Plain Table 3" w:uiPriority="43"/>
@@ -2090,17 +2161,17 @@
     <w:lsdException w:name="List Table 6 Colorful Accent 6" w:uiPriority="51"/>
     <w:lsdException w:name="List Table 7 Colorful Accent 6" w:uiPriority="52"/>
   </w:latentStyles>
-  <w:style w:type="paragraph" w:default="1" w:styleId="Normal">
+  <w:style w:type="paragraph" w:styleId="Normal" w:default="1">
     <w:name w:val="Normal"/>
     <w:qFormat/>
   </w:style>
-  <w:style w:type="character" w:default="1" w:styleId="DefaultParagraphFont">
+  <w:style w:type="character" w:styleId="DefaultParagraphFont" w:default="1">
     <w:name w:val="Default Paragraph Font"/>
     <w:uiPriority w:val="1"/>
     <w:semiHidden/>
     <w:unhideWhenUsed/>
   </w:style>
-  <w:style w:type="table" w:default="1" w:styleId="TableNormal">
+  <w:style w:type="table" w:styleId="TableNormal" w:default="1">
     <w:name w:val="Normal Table"/>
     <w:uiPriority w:val="99"/>
     <w:semiHidden/>
@@ -2115,7 +2186,7 @@
       </w:tblCellMar>
     </w:tblPr>
   </w:style>
-  <w:style w:type="numbering" w:default="1" w:styleId="NoList">
+  <w:style w:type="numbering" w:styleId="NoList" w:default="1">
     <w:name w:val="No List"/>
     <w:uiPriority w:val="99"/>
     <w:semiHidden/>
@@ -2136,7 +2207,7 @@
       <w:spacing w:after="0" w:line="240" w:lineRule="auto"/>
     </w:pPr>
   </w:style>
-  <w:style w:type="character" w:customStyle="1" w:styleId="HeaderChar">
+  <w:style w:type="character" w:styleId="HeaderChar" w:customStyle="1">
     <w:name w:val="Header Char"/>
     <w:basedOn w:val="DefaultParagraphFont"/>
     <w:link w:val="Header"/>
@@ -2158,12 +2229,38 @@
       <w:spacing w:after="0" w:line="240" w:lineRule="auto"/>
     </w:pPr>
   </w:style>
-  <w:style w:type="character" w:customStyle="1" w:styleId="FooterChar">
+  <w:style w:type="character" w:styleId="FooterChar" w:customStyle="1">
     <w:name w:val="Footer Char"/>
     <w:basedOn w:val="DefaultParagraphFont"/>
     <w:link w:val="Footer"/>
     <w:uiPriority w:val="99"/>
     <w:rsid w:val="000A01C6"/>
+  </w:style>
+  <w:style xmlns:w="http://schemas.openxmlformats.org/wordprocessingml/2006/main" w:type="table" w:styleId="TableGrid">
+    <w:name xmlns:w="http://schemas.openxmlformats.org/wordprocessingml/2006/main" w:val="Table Grid"/>
+    <w:basedOn xmlns:w="http://schemas.openxmlformats.org/wordprocessingml/2006/main" w:val="TableNormal"/>
+    <w:uiPriority xmlns:w="http://schemas.openxmlformats.org/wordprocessingml/2006/main" w:val="59"/>
+    <w:rsid xmlns:w="http://schemas.openxmlformats.org/wordprocessingml/2006/main" w:val="00FB4123"/>
+    <w:pPr xmlns:w="http://schemas.openxmlformats.org/wordprocessingml/2006/main">
+      <w:spacing w:after="0" w:line="240" w:lineRule="auto"/>
+    </w:pPr>
+    <w:tblPr xmlns:w="http://schemas.openxmlformats.org/wordprocessingml/2006/main">
+      <w:tblInd w:w="0" w:type="dxa"/>
+      <w:tblBorders>
+        <w:top w:val="single" w:color="000000" w:themeColor="text1" w:sz="4" w:space="0"/>
+        <w:left w:val="single" w:color="000000" w:themeColor="text1" w:sz="4" w:space="0"/>
+        <w:bottom w:val="single" w:color="000000" w:themeColor="text1" w:sz="4" w:space="0"/>
+        <w:right w:val="single" w:color="000000" w:themeColor="text1" w:sz="4" w:space="0"/>
+        <w:insideH w:val="single" w:color="000000" w:themeColor="text1" w:sz="4" w:space="0"/>
+        <w:insideV w:val="single" w:color="000000" w:themeColor="text1" w:sz="4" w:space="0"/>
+      </w:tblBorders>
+      <w:tblCellMar>
+        <w:top w:w="0" w:type="dxa"/>
+        <w:left w:w="108" w:type="dxa"/>
+        <w:bottom w:w="0" w:type="dxa"/>
+        <w:right w:w="108" w:type="dxa"/>
+      </w:tblCellMar>
+    </w:tblPr>
   </w:style>
 </w:styles>
 </file>
